--- a/por/docx/004.content.docx
+++ b/por/docx/004.content.docx
@@ -141,13 +141,6 @@
         <w:rPr>
           <w:lang w:val="pt_PT" w:bidi="pt_PT"/>
         </w:rPr>
-      </w:r>
-      <w:r>
-        <w:rPr>
-          <w:i/>
-          <w:lang w:val="pt_PT" w:bidi="pt_PT"/>
-        </w:rPr>
-        <w:t>Cades, Cafarnaum, Caifás, Caim, Cajado, Caldeus, Calebe, Calúnia, Cam, Camelo, Caná, Canaã, Candelabro, Carmelo, Carregar o fardo, Carruagem, Carvalho, Casa, Casa de David, Casa de Deus, Casa-descendentes_nação, Casamento, Cativo, Cavaleiros, Cavalo, Cedro, Ceia do Senhor, Censo, Centurião, Cerco, Cervo, César, Cesareia, Cetro, Cevada, Chamar - Convocar, Chamar - Falar alto, Chamar - nomear, Chefe, Chifre, Chipre, Chorar, Cidadão, Cidade de Davi, Cidade Santa, Cilícia, Cingir, Cipreste, Circuncidar, Cirene, Ciro, Clã, Colheita, Colossos, Comandante, Cometer, Como, Compaixão, Companheiro, Comunhão, Conceber, Concubina, Condenar, Confessar, Confiança, Confirmar, Conforto, Conhecer, Conhecer-relacionamento, Consagrar, Consciência, Conselheiro, Conselho, Consumir, Contaminar, Contenda, Copeiro, Corá, Coragem, Cordeiro, Corinto, Cornélio, Coroa, Corrupto, Cortar, Cortina, Creta, Criação, Criador, Criatura, Cristão, Cristo, Crônicas, Crucificar, Cruz, Culpa, Cumprir, Curvar, Cuxe</w:t>
       </w:r>
       <w:r>
         <w:rPr>
